--- a/Documentation/VBugs/Chapter 5/Chapter 5.docx
+++ b/Documentation/VBugs/Chapter 5/Chapter 5.docx
@@ -111,8 +111,59 @@
               <w:sz w:val="86"/>
               <w:lang w:val="en-AU" w:eastAsia="en-AU"/>
             </w:rPr>
+            <w:drawing>
+              <wp:anchor distT="0" distB="0" distL="114300" distR="114300" simplePos="0" relativeHeight="251662848" behindDoc="0" locked="0" layoutInCell="1" allowOverlap="1">
+                <wp:simplePos x="0" y="0"/>
+                <wp:positionH relativeFrom="column">
+                  <wp:posOffset>5386705</wp:posOffset>
+                </wp:positionH>
+                <wp:positionV relativeFrom="paragraph">
+                  <wp:posOffset>1031875</wp:posOffset>
+                </wp:positionV>
+                <wp:extent cx="832485" cy="819785"/>
+                <wp:effectExtent l="19050" t="0" r="5715" b="0"/>
+                <wp:wrapNone/>
+                <wp:docPr id="5" name="Picture 4" descr="comic 1 - 8.png"/>
+                <wp:cNvGraphicFramePr>
+                  <a:graphicFrameLocks xmlns:a="http://schemas.openxmlformats.org/drawingml/2006/main" noChangeAspect="1"/>
+                </wp:cNvGraphicFramePr>
+                <a:graphic xmlns:a="http://schemas.openxmlformats.org/drawingml/2006/main">
+                  <a:graphicData uri="http://schemas.openxmlformats.org/drawingml/2006/picture">
+                    <pic:pic xmlns:pic="http://schemas.openxmlformats.org/drawingml/2006/picture">
+                      <pic:nvPicPr>
+                        <pic:cNvPr id="0" name="comic 1 - 8.png"/>
+                        <pic:cNvPicPr/>
+                      </pic:nvPicPr>
+                      <pic:blipFill>
+                        <a:blip r:embed="rId8" cstate="print"/>
+                        <a:stretch>
+                          <a:fillRect/>
+                        </a:stretch>
+                      </pic:blipFill>
+                      <pic:spPr>
+                        <a:xfrm>
+                          <a:off x="0" y="0"/>
+                          <a:ext cx="832485" cy="819785"/>
+                        </a:xfrm>
+                        <a:prstGeom prst="rect">
+                          <a:avLst/>
+                        </a:prstGeom>
+                      </pic:spPr>
+                    </pic:pic>
+                  </a:graphicData>
+                </a:graphic>
+              </wp:anchor>
+            </w:drawing>
+          </w:r>
+          <w:r>
+            <w:rPr>
+              <w:rFonts w:ascii="Verdana" w:eastAsia="MS Mincho" w:hAnsi="Verdana"/>
+              <w:noProof/>
+              <w:sz w:val="86"/>
+              <w:lang w:val="en-AU" w:eastAsia="en-AU"/>
+            </w:rPr>
             <w:pict>
-              <v:group id="_x0000_s1028" style="position:absolute;margin-left:293.6pt;margin-top:209.6pt;width:286.95pt;height:551pt;z-index:-251645952;mso-position-horizontal-relative:page;mso-position-vertical-relative:page" coordorigin="5704,5330" coordsize="5739,11020" wrapcoords="-56 0 -56 12225 7614 12225 7614 21571 21600 21571 21600 7112 15622 7053 15622 0 -56 0" o:allowincell="f">
+              <v:group id="_x0000_s1028" style="position:absolute;margin-left:293.6pt;margin-top:209.6pt;width:286.95pt;height:551pt;z-index:-251658240;mso-position-horizontal-relative:page;mso-position-vertical-relative:page" coordorigin="5704,5330" coordsize="5739,11020" wrapcoords="-56 0 -56 12225 7614 12225 7614 21571 21600 21571 21600 7112 15622 7053 15622 0 -56 0" o:allowincell="f">
                 <v:shapetype id="_x0000_t75" coordsize="21600,21600" o:spt="75" o:preferrelative="t" path="m@4@5l@4@11@9@11@9@5xe" filled="f" stroked="f">
                   <v:stroke joinstyle="miter"/>
                   <v:formulas>
@@ -133,10 +184,10 @@
                   <o:lock v:ext="edit" aspectratio="t"/>
                 </v:shapetype>
                 <v:shape id="_x0000_s1029" type="#_x0000_t75" style="position:absolute;left:5704;top:5330;width:4139;height:6240;mso-wrap-edited:f;mso-position-horizontal-relative:page;mso-position-vertical-relative:page" wrapcoords="-78 0 -78 21548 21600 21548 21600 0 -78 0" o:allowincell="f">
-                  <v:imagedata r:id="rId8" o:title="Crest"/>
+                  <v:imagedata r:id="rId9" o:title="Crest"/>
                 </v:shape>
                 <v:shape id="_x0000_s1030" type="#_x0000_t75" style="position:absolute;left:7763;top:8970;width:3680;height:7380;mso-wrap-distance-left:22.7pt;mso-wrap-distance-top:14.2pt;mso-wrap-distance-right:17pt;mso-wrap-distance-bottom:14.2pt;mso-position-horizontal-relative:page;mso-position-vertical-relative:page" o:allowincell="f">
-                  <v:imagedata r:id="rId9" o:title="corpV_2line bit"/>
+                  <v:imagedata r:id="rId10" o:title="corpV_2line bit"/>
                 </v:shape>
                 <w10:wrap anchorx="page" anchory="page"/>
                 <w10:anchorlock/>
@@ -283,7 +334,7 @@
         </w:rPr>
         <w:lastRenderedPageBreak/>
         <w:drawing>
-          <wp:anchor distT="0" distB="0" distL="114300" distR="114300" simplePos="0" relativeHeight="251658240" behindDoc="0" locked="0" layoutInCell="1" allowOverlap="1">
+          <wp:anchor distT="0" distB="0" distL="114300" distR="114300" simplePos="0" relativeHeight="251653632" behindDoc="0" locked="0" layoutInCell="1" allowOverlap="1">
             <wp:simplePos x="0" y="0"/>
             <wp:positionH relativeFrom="column">
               <wp:posOffset>-193675</wp:posOffset>
@@ -306,7 +357,7 @@
                     <pic:cNvPicPr/>
                   </pic:nvPicPr>
                   <pic:blipFill>
-                    <a:blip r:embed="rId10" cstate="print"/>
+                    <a:blip r:embed="rId11" cstate="print"/>
                     <a:stretch>
                       <a:fillRect/>
                     </a:stretch>
@@ -343,7 +394,7 @@
         </w:rPr>
         <w:lastRenderedPageBreak/>
         <w:drawing>
-          <wp:anchor distT="0" distB="0" distL="114300" distR="114300" simplePos="0" relativeHeight="251659264" behindDoc="0" locked="0" layoutInCell="1" allowOverlap="1">
+          <wp:anchor distT="0" distB="0" distL="114300" distR="114300" simplePos="0" relativeHeight="251654656" behindDoc="0" locked="0" layoutInCell="1" allowOverlap="1">
             <wp:simplePos x="0" y="0"/>
             <wp:positionH relativeFrom="column">
               <wp:posOffset>-193675</wp:posOffset>
@@ -366,7 +417,7 @@
                     <pic:cNvPicPr/>
                   </pic:nvPicPr>
                   <pic:blipFill>
-                    <a:blip r:embed="rId11" cstate="print"/>
+                    <a:blip r:embed="rId12" cstate="print"/>
                     <a:stretch>
                       <a:fillRect/>
                     </a:stretch>
@@ -403,7 +454,7 @@
         </w:rPr>
         <w:lastRenderedPageBreak/>
         <w:drawing>
-          <wp:anchor distT="0" distB="0" distL="114300" distR="114300" simplePos="0" relativeHeight="251660288" behindDoc="0" locked="0" layoutInCell="1" allowOverlap="1">
+          <wp:anchor distT="0" distB="0" distL="114300" distR="114300" simplePos="0" relativeHeight="251655680" behindDoc="0" locked="0" layoutInCell="1" allowOverlap="1">
             <wp:simplePos x="0" y="0"/>
             <wp:positionH relativeFrom="column">
               <wp:posOffset>-193675</wp:posOffset>
@@ -426,7 +477,7 @@
                     <pic:cNvPicPr/>
                   </pic:nvPicPr>
                   <pic:blipFill>
-                    <a:blip r:embed="rId12" cstate="print"/>
+                    <a:blip r:embed="rId13" cstate="print"/>
                     <a:stretch>
                       <a:fillRect/>
                     </a:stretch>
@@ -453,14 +504,6 @@
       </w:pPr>
       <w:r>
         <w:lastRenderedPageBreak/>
-        <w:t>Part 1</w:t>
-      </w:r>
-    </w:p>
-    <w:p>
-      <w:pPr>
-        <w:pStyle w:val="Heading3"/>
-      </w:pPr>
-      <w:r>
         <w:t>Replacing the Mouse Pointer</w:t>
       </w:r>
     </w:p>
@@ -731,7 +774,7 @@
                     <pic:cNvPicPr/>
                   </pic:nvPicPr>
                   <pic:blipFill>
-                    <a:blip r:embed="rId13" cstate="print"/>
+                    <a:blip r:embed="rId14" cstate="print"/>
                     <a:stretch>
                       <a:fillRect/>
                     </a:stretch>
@@ -954,7 +997,7 @@
                     <pic:cNvPicPr/>
                   </pic:nvPicPr>
                   <pic:blipFill>
-                    <a:blip r:embed="rId14"/>
+                    <a:blip r:embed="rId15"/>
                     <a:stretch>
                       <a:fillRect/>
                     </a:stretch>
@@ -1016,7 +1059,7 @@
         </w:rPr>
         <w:lastRenderedPageBreak/>
         <w:drawing>
-          <wp:anchor distT="0" distB="0" distL="114300" distR="114300" simplePos="0" relativeHeight="251661312" behindDoc="0" locked="0" layoutInCell="1" allowOverlap="1">
+          <wp:anchor distT="0" distB="0" distL="114300" distR="114300" simplePos="0" relativeHeight="251656704" behindDoc="0" locked="0" layoutInCell="1" allowOverlap="1">
             <wp:simplePos x="0" y="0"/>
             <wp:positionH relativeFrom="column">
               <wp:posOffset>-187960</wp:posOffset>
@@ -1039,7 +1082,7 @@
                     <pic:cNvPicPr/>
                   </pic:nvPicPr>
                   <pic:blipFill>
-                    <a:blip r:embed="rId15" cstate="print"/>
+                    <a:blip r:embed="rId16" cstate="print"/>
                     <a:stretch>
                       <a:fillRect/>
                     </a:stretch>
@@ -1066,15 +1109,13 @@
       </w:pPr>
       <w:r>
         <w:lastRenderedPageBreak/>
-        <w:t>Part 2</w:t>
-      </w:r>
-    </w:p>
-    <w:p>
-      <w:pPr>
-        <w:pStyle w:val="Heading3"/>
-      </w:pPr>
-      <w:r>
-        <w:t>Playing a Sound When the Bug  is Clicked</w:t>
+        <w:t xml:space="preserve">Playing a Sound When the </w:t>
+      </w:r>
+      <w:r>
+        <w:t>Bug is</w:t>
+      </w:r>
+      <w:r>
+        <w:t xml:space="preserve"> Clicked</w:t>
       </w:r>
     </w:p>
     <w:p>
@@ -1108,7 +1149,7 @@
                     <pic:cNvPicPr/>
                   </pic:nvPicPr>
                   <pic:blipFill>
-                    <a:blip r:embed="rId16"/>
+                    <a:blip r:embed="rId17"/>
                     <a:stretch>
                       <a:fillRect/>
                     </a:stretch>
@@ -1286,7 +1327,10 @@
         </w:rPr>
       </w:pPr>
       <w:r>
-        <w:t xml:space="preserve">Exercise 1: </w:t>
+        <w:t>Exercise 2</w:t>
+      </w:r>
+      <w:r>
+        <w:t xml:space="preserve">: </w:t>
       </w:r>
       <w:r>
         <w:rPr>
@@ -1317,7 +1361,7 @@
                     <pic:cNvPicPr/>
                   </pic:nvPicPr>
                   <pic:blipFill>
-                    <a:blip r:embed="rId13" cstate="print"/>
+                    <a:blip r:embed="rId14" cstate="print"/>
                     <a:stretch>
                       <a:fillRect/>
                     </a:stretch>
@@ -1344,10 +1388,6 @@
     <w:p>
       <w:pPr>
         <w:pStyle w:val="ListParagraph"/>
-        <w:numPr>
-          <w:ilvl w:val="0"/>
-          <w:numId w:val="28"/>
-        </w:numPr>
       </w:pPr>
       <w:r>
         <w:t xml:space="preserve">Write the </w:t>
@@ -1381,7 +1421,7 @@
         </w:rPr>
         <w:lastRenderedPageBreak/>
         <w:drawing>
-          <wp:anchor distT="0" distB="0" distL="114300" distR="114300" simplePos="0" relativeHeight="251662336" behindDoc="0" locked="0" layoutInCell="1" allowOverlap="1">
+          <wp:anchor distT="0" distB="0" distL="114300" distR="114300" simplePos="0" relativeHeight="251657728" behindDoc="0" locked="0" layoutInCell="1" allowOverlap="1">
             <wp:simplePos x="0" y="0"/>
             <wp:positionH relativeFrom="column">
               <wp:posOffset>-177800</wp:posOffset>
@@ -1404,7 +1444,7 @@
                     <pic:cNvPicPr/>
                   </pic:nvPicPr>
                   <pic:blipFill>
-                    <a:blip r:embed="rId17" cstate="print"/>
+                    <a:blip r:embed="rId18" cstate="print"/>
                     <a:stretch>
                       <a:fillRect/>
                     </a:stretch>
@@ -1439,7 +1479,7 @@
         </w:rPr>
         <w:lastRenderedPageBreak/>
         <w:drawing>
-          <wp:anchor distT="0" distB="0" distL="114300" distR="114300" simplePos="0" relativeHeight="251663360" behindDoc="0" locked="0" layoutInCell="1" allowOverlap="1">
+          <wp:anchor distT="0" distB="0" distL="114300" distR="114300" simplePos="0" relativeHeight="251658752" behindDoc="0" locked="0" layoutInCell="1" allowOverlap="1">
             <wp:simplePos x="0" y="0"/>
             <wp:positionH relativeFrom="column">
               <wp:posOffset>-177800</wp:posOffset>
@@ -1462,7 +1502,7 @@
                     <pic:cNvPicPr/>
                   </pic:nvPicPr>
                   <pic:blipFill>
-                    <a:blip r:embed="rId18" cstate="print"/>
+                    <a:blip r:embed="rId19" cstate="print"/>
                     <a:stretch>
                       <a:fillRect/>
                     </a:stretch>
@@ -1497,7 +1537,7 @@
         </w:rPr>
         <w:lastRenderedPageBreak/>
         <w:drawing>
-          <wp:anchor distT="0" distB="0" distL="114300" distR="114300" simplePos="0" relativeHeight="251664384" behindDoc="0" locked="0" layoutInCell="1" allowOverlap="1">
+          <wp:anchor distT="0" distB="0" distL="114300" distR="114300" simplePos="0" relativeHeight="251659776" behindDoc="0" locked="0" layoutInCell="1" allowOverlap="1">
             <wp:simplePos x="0" y="0"/>
             <wp:positionH relativeFrom="column">
               <wp:posOffset>-162560</wp:posOffset>
@@ -1520,7 +1560,7 @@
                     <pic:cNvPicPr/>
                   </pic:nvPicPr>
                   <pic:blipFill>
-                    <a:blip r:embed="rId19" cstate="print"/>
+                    <a:blip r:embed="rId20" cstate="print"/>
                     <a:stretch>
                       <a:fillRect/>
                     </a:stretch>
@@ -1547,14 +1587,6 @@
       </w:pPr>
       <w:r>
         <w:lastRenderedPageBreak/>
-        <w:t>Part 3</w:t>
-      </w:r>
-    </w:p>
-    <w:p>
-      <w:pPr>
-        <w:pStyle w:val="Heading3"/>
-      </w:pPr>
-      <w:r>
         <w:t>Animation</w:t>
       </w:r>
     </w:p>
@@ -1634,7 +1666,7 @@
                     <pic:cNvPicPr/>
                   </pic:nvPicPr>
                   <pic:blipFill>
-                    <a:blip r:embed="rId20"/>
+                    <a:blip r:embed="rId21"/>
                     <a:stretch>
                       <a:fillRect/>
                     </a:stretch>
@@ -1864,7 +1896,10 @@
       </w:pPr>
       <w:r>
         <w:lastRenderedPageBreak/>
-        <w:t xml:space="preserve">Exercise 1: </w:t>
+        <w:t>Exercise 3</w:t>
+      </w:r>
+      <w:r>
+        <w:t xml:space="preserve">: </w:t>
       </w:r>
       <w:r>
         <w:rPr>
@@ -1901,7 +1936,7 @@
                     <pic:cNvPicPr/>
                   </pic:nvPicPr>
                   <pic:blipFill>
-                    <a:blip r:embed="rId13" cstate="print"/>
+                    <a:blip r:embed="rId14" cstate="print"/>
                     <a:stretch>
                       <a:fillRect/>
                     </a:stretch>
@@ -1928,10 +1963,6 @@
     <w:p>
       <w:pPr>
         <w:pStyle w:val="ListParagraph"/>
-        <w:numPr>
-          <w:ilvl w:val="0"/>
-          <w:numId w:val="29"/>
-        </w:numPr>
       </w:pPr>
       <w:r>
         <w:t xml:space="preserve">Declare a new animated sprite variable </w:t>
@@ -1995,7 +2026,7 @@
                     <pic:cNvPicPr/>
                   </pic:nvPicPr>
                   <pic:blipFill>
-                    <a:blip r:embed="rId13" cstate="print"/>
+                    <a:blip r:embed="rId14" cstate="print"/>
                     <a:stretch>
                       <a:fillRect/>
                     </a:stretch>
@@ -2094,7 +2125,7 @@
                     <pic:cNvPicPr/>
                   </pic:nvPicPr>
                   <pic:blipFill>
-                    <a:blip r:embed="rId13" cstate="print"/>
+                    <a:blip r:embed="rId14" cstate="print"/>
                     <a:stretch>
                       <a:fillRect/>
                     </a:stretch>
@@ -2348,7 +2379,7 @@
                     <pic:cNvPicPr/>
                   </pic:nvPicPr>
                   <pic:blipFill>
-                    <a:blip r:embed="rId21"/>
+                    <a:blip r:embed="rId22"/>
                     <a:stretch>
                       <a:fillRect/>
                     </a:stretch>
@@ -2764,7 +2795,7 @@
           <w:lang w:val="en-AU" w:eastAsia="en-AU"/>
         </w:rPr>
         <w:drawing>
-          <wp:anchor distT="0" distB="0" distL="114300" distR="114300" simplePos="0" relativeHeight="251668480" behindDoc="0" locked="0" layoutInCell="1" allowOverlap="1">
+          <wp:anchor distT="0" distB="0" distL="114300" distR="114300" simplePos="0" relativeHeight="251660800" behindDoc="0" locked="0" layoutInCell="1" allowOverlap="1">
             <wp:simplePos x="0" y="0"/>
             <wp:positionH relativeFrom="column">
               <wp:posOffset>15240</wp:posOffset>
@@ -2787,7 +2818,7 @@
                     <pic:cNvPicPr/>
                   </pic:nvPicPr>
                   <pic:blipFill>
-                    <a:blip r:embed="rId22"/>
+                    <a:blip r:embed="rId23"/>
                     <a:stretch>
                       <a:fillRect/>
                     </a:stretch>
@@ -2925,7 +2956,7 @@
                     <pic:cNvPicPr/>
                   </pic:nvPicPr>
                   <pic:blipFill>
-                    <a:blip r:embed="rId13" cstate="print"/>
+                    <a:blip r:embed="rId14" cstate="print"/>
                     <a:stretch>
                       <a:fillRect/>
                     </a:stretch>
@@ -3118,7 +3149,7 @@
                     <pic:cNvPicPr/>
                   </pic:nvPicPr>
                   <pic:blipFill>
-                    <a:blip r:embed="rId13" cstate="print"/>
+                    <a:blip r:embed="rId14" cstate="print"/>
                     <a:stretch>
                       <a:fillRect/>
                     </a:stretch>
@@ -3327,7 +3358,10 @@
         </w:rPr>
       </w:pPr>
       <w:r>
-        <w:t xml:space="preserve">Exercise 2: </w:t>
+        <w:t>Exercise 4</w:t>
+      </w:r>
+      <w:r>
+        <w:t xml:space="preserve">: </w:t>
       </w:r>
       <w:r>
         <w:rPr>
@@ -3358,7 +3392,7 @@
                     <pic:cNvPicPr/>
                   </pic:nvPicPr>
                   <pic:blipFill>
-                    <a:blip r:embed="rId13" cstate="print"/>
+                    <a:blip r:embed="rId14" cstate="print"/>
                     <a:stretch>
                       <a:fillRect/>
                     </a:stretch>
@@ -3385,10 +3419,6 @@
     <w:p>
       <w:pPr>
         <w:pStyle w:val="ListParagraph"/>
-        <w:numPr>
-          <w:ilvl w:val="0"/>
-          <w:numId w:val="31"/>
-        </w:numPr>
       </w:pPr>
       <w:r>
         <w:t>Write</w:t>
@@ -3449,7 +3479,7 @@
                     <pic:cNvPicPr/>
                   </pic:nvPicPr>
                   <pic:blipFill>
-                    <a:blip r:embed="rId23"/>
+                    <a:blip r:embed="rId24"/>
                     <a:stretch>
                       <a:fillRect/>
                     </a:stretch>
@@ -3480,9 +3510,9 @@
     </w:p>
     <w:p/>
     <w:sectPr>
-      <w:headerReference w:type="default" r:id="rId24"/>
-      <w:footerReference w:type="even" r:id="rId25"/>
-      <w:footerReference w:type="default" r:id="rId26"/>
+      <w:headerReference w:type="default" r:id="rId25"/>
+      <w:footerReference w:type="even" r:id="rId26"/>
+      <w:footerReference w:type="default" r:id="rId27"/>
       <w:pgSz w:w="12240" w:h="15840"/>
       <w:pgMar w:top="1134" w:right="850" w:bottom="1134" w:left="1701" w:header="720" w:footer="432" w:gutter="0"/>
       <w:cols w:space="720"/>
@@ -4836,11 +4866,11 @@
   <w:abstractNum w:abstractNumId="13">
     <w:nsid w:val="50521964"/>
     <w:multiLevelType w:val="hybridMultilevel"/>
-    <w:tmpl w:val="5C2211C6"/>
-    <w:lvl w:ilvl="0" w:tplc="0409000F">
-      <w:start w:val="1"/>
-      <w:numFmt w:val="decimal"/>
-      <w:lvlText w:val="%1."/>
+    <w:tmpl w:val="D6503A42"/>
+    <w:lvl w:ilvl="0" w:tplc="0C090017">
+      <w:start w:val="1"/>
+      <w:numFmt w:val="lowerLetter"/>
+      <w:lvlText w:val="%1)"/>
       <w:lvlJc w:val="left"/>
       <w:pPr>
         <w:ind w:left="720" w:hanging="360"/>

--- a/Documentation/VBugs/Chapter 5/Chapter 5.docx
+++ b/Documentation/VBugs/Chapter 5/Chapter 5.docx
@@ -163,7 +163,7 @@
               <w:lang w:val="en-AU" w:eastAsia="en-AU"/>
             </w:rPr>
             <w:pict>
-              <v:group id="_x0000_s1028" style="position:absolute;margin-left:293.6pt;margin-top:209.6pt;width:286.95pt;height:551pt;z-index:-251658240;mso-position-horizontal-relative:page;mso-position-vertical-relative:page" coordorigin="5704,5330" coordsize="5739,11020" wrapcoords="-56 0 -56 12225 7614 12225 7614 21571 21600 21571 21600 7112 15622 7053 15622 0 -56 0" o:allowincell="f">
+              <v:group id="_x0000_s1028" style="position:absolute;margin-left:293.6pt;margin-top:209.6pt;width:286.95pt;height:551pt;z-index:-251652608;mso-position-horizontal-relative:page;mso-position-vertical-relative:page" coordorigin="5704,5330" coordsize="5739,11020" wrapcoords="-56 0 -56 12225 7614 12225 7614 21571 21600 21571 21600 7112 15622 7053 15622 0 -56 0" o:allowincell="f">
                 <v:shapetype id="_x0000_t75" coordsize="21600,21600" o:spt="75" o:preferrelative="t" path="m@4@5l@4@11@9@11@9@5xe" filled="f" stroked="f">
                   <v:stroke joinstyle="miter"/>
                   <v:formulas>
@@ -337,13 +337,13 @@
           <wp:anchor distT="0" distB="0" distL="114300" distR="114300" simplePos="0" relativeHeight="251653632" behindDoc="0" locked="0" layoutInCell="1" allowOverlap="1">
             <wp:simplePos x="0" y="0"/>
             <wp:positionH relativeFrom="column">
-              <wp:posOffset>-193675</wp:posOffset>
+              <wp:posOffset>-133350</wp:posOffset>
             </wp:positionH>
             <wp:positionV relativeFrom="paragraph">
-              <wp:posOffset>147320</wp:posOffset>
+              <wp:posOffset>146685</wp:posOffset>
             </wp:positionV>
-            <wp:extent cx="6102350" cy="8462010"/>
-            <wp:effectExtent l="19050" t="0" r="0" b="0"/>
+            <wp:extent cx="5979795" cy="8462010"/>
+            <wp:effectExtent l="19050" t="0" r="1905" b="0"/>
             <wp:wrapTopAndBottom/>
             <wp:docPr id="7" name="Picture 6" descr="Page_1.png"/>
             <wp:cNvGraphicFramePr>
@@ -365,7 +365,7 @@
                   <pic:spPr>
                     <a:xfrm>
                       <a:off x="0" y="0"/>
-                      <a:ext cx="6102350" cy="8462010"/>
+                      <a:ext cx="5979795" cy="8462010"/>
                     </a:xfrm>
                     <a:prstGeom prst="rect">
                       <a:avLst/>
@@ -397,13 +397,13 @@
           <wp:anchor distT="0" distB="0" distL="114300" distR="114300" simplePos="0" relativeHeight="251654656" behindDoc="0" locked="0" layoutInCell="1" allowOverlap="1">
             <wp:simplePos x="0" y="0"/>
             <wp:positionH relativeFrom="column">
-              <wp:posOffset>-193675</wp:posOffset>
+              <wp:posOffset>-187960</wp:posOffset>
             </wp:positionH>
             <wp:positionV relativeFrom="paragraph">
-              <wp:posOffset>-7620</wp:posOffset>
+              <wp:posOffset>-3810</wp:posOffset>
             </wp:positionV>
-            <wp:extent cx="6102350" cy="8616950"/>
-            <wp:effectExtent l="19050" t="0" r="0" b="0"/>
+            <wp:extent cx="6089650" cy="8616950"/>
+            <wp:effectExtent l="19050" t="0" r="6350" b="0"/>
             <wp:wrapTopAndBottom/>
             <wp:docPr id="10" name="Picture 9" descr="Page_2.png"/>
             <wp:cNvGraphicFramePr>
@@ -425,7 +425,7 @@
                   <pic:spPr>
                     <a:xfrm>
                       <a:off x="0" y="0"/>
-                      <a:ext cx="6102350" cy="8616950"/>
+                      <a:ext cx="6089650" cy="8616950"/>
                     </a:xfrm>
                     <a:prstGeom prst="rect">
                       <a:avLst/>
@@ -457,13 +457,13 @@
           <wp:anchor distT="0" distB="0" distL="114300" distR="114300" simplePos="0" relativeHeight="251655680" behindDoc="0" locked="0" layoutInCell="1" allowOverlap="1">
             <wp:simplePos x="0" y="0"/>
             <wp:positionH relativeFrom="column">
-              <wp:posOffset>-193675</wp:posOffset>
+              <wp:posOffset>-187960</wp:posOffset>
             </wp:positionH>
             <wp:positionV relativeFrom="paragraph">
-              <wp:posOffset>-7620</wp:posOffset>
+              <wp:posOffset>-3810</wp:posOffset>
             </wp:positionV>
-            <wp:extent cx="6102350" cy="8616950"/>
-            <wp:effectExtent l="19050" t="0" r="0" b="0"/>
+            <wp:extent cx="6089650" cy="8616950"/>
+            <wp:effectExtent l="19050" t="0" r="6350" b="0"/>
             <wp:wrapTopAndBottom/>
             <wp:docPr id="12" name="Picture 11" descr="Page_3.png"/>
             <wp:cNvGraphicFramePr>
@@ -485,7 +485,7 @@
                   <pic:spPr>
                     <a:xfrm>
                       <a:off x="0" y="0"/>
-                      <a:ext cx="6102350" cy="8616950"/>
+                      <a:ext cx="6089650" cy="8616950"/>
                     </a:xfrm>
                     <a:prstGeom prst="rect">
                       <a:avLst/>
@@ -538,7 +538,28 @@
         <w:t>whatever</w:t>
       </w:r>
       <w:r>
-        <w:t xml:space="preserve"> we want, in this example, a crosshair image.  The code for drawing the new image has to placed in</w:t>
+        <w:t xml:space="preserve"> we want, in this example</w:t>
+      </w:r>
+      <w:r>
+        <w:t xml:space="preserve"> a </w:t>
+      </w:r>
+      <w:r>
+        <w:t>“</w:t>
+      </w:r>
+      <w:r>
+        <w:t>crosshair</w:t>
+      </w:r>
+      <w:r>
+        <w:t>”</w:t>
+      </w:r>
+      <w:r>
+        <w:t xml:space="preserve"> image.  The code for drawing the new image has to </w:t>
+      </w:r>
+      <w:r>
+        <w:t>be</w:t>
+      </w:r>
+      <w:r>
+        <w:t xml:space="preserve"> in</w:t>
       </w:r>
       <w:r>
         <w:t>side</w:t>
@@ -816,7 +837,7 @@
         <w:t xml:space="preserve"> </w:t>
       </w:r>
       <w:r>
-        <w:t xml:space="preserve">target.png into your program </w:t>
+        <w:t>target.png into your program.</w:t>
       </w:r>
     </w:p>
     <w:p>
@@ -1062,13 +1083,13 @@
           <wp:anchor distT="0" distB="0" distL="114300" distR="114300" simplePos="0" relativeHeight="251656704" behindDoc="0" locked="0" layoutInCell="1" allowOverlap="1">
             <wp:simplePos x="0" y="0"/>
             <wp:positionH relativeFrom="column">
-              <wp:posOffset>-187960</wp:posOffset>
+              <wp:posOffset>-178435</wp:posOffset>
             </wp:positionH>
             <wp:positionV relativeFrom="paragraph">
-              <wp:posOffset>-7620</wp:posOffset>
+              <wp:posOffset>-3810</wp:posOffset>
             </wp:positionV>
-            <wp:extent cx="6102350" cy="8616950"/>
-            <wp:effectExtent l="19050" t="0" r="0" b="0"/>
+            <wp:extent cx="6089650" cy="8616950"/>
+            <wp:effectExtent l="19050" t="0" r="6350" b="0"/>
             <wp:wrapTopAndBottom/>
             <wp:docPr id="13" name="Picture 12" descr="Page_4.png"/>
             <wp:cNvGraphicFramePr>
@@ -1090,7 +1111,7 @@
                   <pic:spPr>
                     <a:xfrm>
                       <a:off x="0" y="0"/>
-                      <a:ext cx="6102350" cy="8616950"/>
+                      <a:ext cx="6089650" cy="8616950"/>
                     </a:xfrm>
                     <a:prstGeom prst="rect">
                       <a:avLst/>
@@ -1424,13 +1445,13 @@
           <wp:anchor distT="0" distB="0" distL="114300" distR="114300" simplePos="0" relativeHeight="251657728" behindDoc="0" locked="0" layoutInCell="1" allowOverlap="1">
             <wp:simplePos x="0" y="0"/>
             <wp:positionH relativeFrom="column">
-              <wp:posOffset>-177800</wp:posOffset>
+              <wp:posOffset>-168910</wp:posOffset>
             </wp:positionH>
             <wp:positionV relativeFrom="paragraph">
-              <wp:posOffset>-7620</wp:posOffset>
+              <wp:posOffset>-3810</wp:posOffset>
             </wp:positionV>
-            <wp:extent cx="6102350" cy="8616950"/>
-            <wp:effectExtent l="19050" t="0" r="0" b="0"/>
+            <wp:extent cx="6089650" cy="8616950"/>
+            <wp:effectExtent l="19050" t="0" r="6350" b="0"/>
             <wp:wrapTopAndBottom/>
             <wp:docPr id="14" name="Picture 13" descr="Page_5.png"/>
             <wp:cNvGraphicFramePr>
@@ -1452,7 +1473,7 @@
                   <pic:spPr>
                     <a:xfrm>
                       <a:off x="0" y="0"/>
-                      <a:ext cx="6102350" cy="8616950"/>
+                      <a:ext cx="6089650" cy="8616950"/>
                     </a:xfrm>
                     <a:prstGeom prst="rect">
                       <a:avLst/>
@@ -1482,13 +1503,13 @@
           <wp:anchor distT="0" distB="0" distL="114300" distR="114300" simplePos="0" relativeHeight="251658752" behindDoc="0" locked="0" layoutInCell="1" allowOverlap="1">
             <wp:simplePos x="0" y="0"/>
             <wp:positionH relativeFrom="column">
-              <wp:posOffset>-177800</wp:posOffset>
+              <wp:posOffset>-168910</wp:posOffset>
             </wp:positionH>
             <wp:positionV relativeFrom="paragraph">
-              <wp:posOffset>-7620</wp:posOffset>
+              <wp:posOffset>-3810</wp:posOffset>
             </wp:positionV>
-            <wp:extent cx="6102350" cy="8616950"/>
-            <wp:effectExtent l="19050" t="0" r="0" b="0"/>
+            <wp:extent cx="6089650" cy="8616950"/>
+            <wp:effectExtent l="19050" t="0" r="6350" b="0"/>
             <wp:wrapTopAndBottom/>
             <wp:docPr id="15" name="Picture 14" descr="Page_6.png"/>
             <wp:cNvGraphicFramePr>
@@ -1510,7 +1531,7 @@
                   <pic:spPr>
                     <a:xfrm>
                       <a:off x="0" y="0"/>
-                      <a:ext cx="6102350" cy="8616950"/>
+                      <a:ext cx="6089650" cy="8616950"/>
                     </a:xfrm>
                     <a:prstGeom prst="rect">
                       <a:avLst/>
@@ -1540,13 +1561,13 @@
           <wp:anchor distT="0" distB="0" distL="114300" distR="114300" simplePos="0" relativeHeight="251659776" behindDoc="0" locked="0" layoutInCell="1" allowOverlap="1">
             <wp:simplePos x="0" y="0"/>
             <wp:positionH relativeFrom="column">
-              <wp:posOffset>-162560</wp:posOffset>
+              <wp:posOffset>-159385</wp:posOffset>
             </wp:positionH>
             <wp:positionV relativeFrom="paragraph">
-              <wp:posOffset>-7620</wp:posOffset>
+              <wp:posOffset>-3810</wp:posOffset>
             </wp:positionV>
-            <wp:extent cx="6102350" cy="8616950"/>
-            <wp:effectExtent l="19050" t="0" r="0" b="0"/>
+            <wp:extent cx="6089650" cy="8616950"/>
+            <wp:effectExtent l="19050" t="0" r="6350" b="0"/>
             <wp:wrapTopAndBottom/>
             <wp:docPr id="16" name="Picture 15" descr="Page_7.png"/>
             <wp:cNvGraphicFramePr>
@@ -1568,7 +1589,7 @@
                   <pic:spPr>
                     <a:xfrm>
                       <a:off x="0" y="0"/>
-                      <a:ext cx="6102350" cy="8616950"/>
+                      <a:ext cx="6089650" cy="8616950"/>
                     </a:xfrm>
                     <a:prstGeom prst="rect">
                       <a:avLst/>
@@ -1728,10 +1749,13 @@
         <w:t>deadBug</w:t>
       </w:r>
       <w:r>
-        <w:t xml:space="preserve"> animated sprite. It should be done outside the Game Loop. You have to declare</w:t>
-      </w:r>
-      <w:r>
-        <w:t>(Dim)</w:t>
+        <w:t xml:space="preserve"> animated sprite. It should be done outside the Game Loop. You have to </w:t>
+      </w:r>
+      <w:r>
+        <w:t>declare (</w:t>
+      </w:r>
+      <w:r>
+        <w:t>Dim)</w:t>
       </w:r>
       <w:r>
         <w:t xml:space="preserve"> </w:t>
@@ -1814,28 +1838,64 @@
     </w:p>
     <w:p>
       <w:r>
+        <w:t>In this example:</w:t>
+      </w:r>
+    </w:p>
+    <w:p>
+      <w:r>
+        <w:rPr>
+          <w:b/>
+        </w:rPr>
+        <w:t>4</w:t>
+      </w:r>
+      <w:r>
+        <w:rPr>
+          <w:b/>
+        </w:rPr>
+        <w:t>0</w:t>
+      </w:r>
+      <w:r>
+        <w:t xml:space="preserve"> –</w:t>
+      </w:r>
+      <w:r>
         <w:t xml:space="preserve"> </w:t>
       </w:r>
       <w:r>
+        <w:t>Is t</w:t>
+      </w:r>
+      <w:r>
+        <w:t>he</w:t>
+      </w:r>
+      <w:r>
+        <w:t xml:space="preserve"> number </w:t>
+      </w:r>
+      <w:r>
+        <w:t>of times each cell will be shown (speed of animation)</w:t>
+      </w:r>
+    </w:p>
+    <w:p>
+      <w:r>
         <w:rPr>
           <w:b/>
         </w:rPr>
-        <w:t>4</w:t>
-      </w:r>
+        <w:t>10</w:t>
+      </w:r>
+      <w:r>
+        <w:t xml:space="preserve"> – Is the</w:t>
+      </w:r>
+      <w:r>
+        <w:t xml:space="preserve"> total number of bug cells. The total number of cells is bigger than the number of cells in the picture; this allows you to hide the animation after it was played. If you will leave the exact 9 frames as total number of frames, the last image in the sheet will stay on the screen.</w:t>
+      </w:r>
+    </w:p>
+    <w:p>
       <w:r>
         <w:rPr>
           <w:b/>
         </w:rPr>
-        <w:t>0</w:t>
-      </w:r>
-      <w:r>
-        <w:t xml:space="preserve"> – is </w:t>
-      </w:r>
-      <w:r>
-        <w:t xml:space="preserve">the number </w:t>
-      </w:r>
-      <w:r>
-        <w:t>of times each cell will be shown (speed of animation)</w:t>
+        <w:t>57</w:t>
+      </w:r>
+      <w:r>
+        <w:t xml:space="preserve"> – Is the width of each frame.</w:t>
       </w:r>
     </w:p>
     <w:p>
@@ -1843,35 +1903,16 @@
         <w:rPr>
           <w:b/>
         </w:rPr>
-        <w:t>10</w:t>
-      </w:r>
-      <w:r>
-        <w:t xml:space="preserve"> – is the total number of bug cells. The total number of cells is bigger than the number of cells in the picture; this allows you to hide the animation after it was played. If you will leave the exact 9 frames as total number of frames, the last image in the sheet will stay on the screen.</w:t>
-      </w:r>
-    </w:p>
-    <w:p>
-      <w:r>
-        <w:rPr>
-          <w:b/>
-        </w:rPr>
-        <w:t>57</w:t>
-      </w:r>
-      <w:r>
-        <w:t xml:space="preserve"> – is the width of each frame </w:t>
-      </w:r>
-    </w:p>
-    <w:p>
-      <w:r>
-        <w:rPr>
-          <w:b/>
-        </w:rPr>
         <w:t>43</w:t>
       </w:r>
       <w:r>
         <w:t xml:space="preserve"> – </w:t>
       </w:r>
       <w:r>
-        <w:t xml:space="preserve">is the </w:t>
+        <w:t>Is the</w:t>
+      </w:r>
+      <w:r>
+        <w:t xml:space="preserve"> </w:t>
       </w:r>
       <w:r>
         <w:t>height of each frame.</w:t>
@@ -2760,6 +2801,20 @@
       </w:pPr>
       <w:r>
         <w:rPr>
+          <w:rFonts w:ascii="Times New Roman" w:hAnsi="Times New Roman"/>
+          <w:i/>
+          <w:sz w:val="24"/>
+          <w:szCs w:val="24"/>
+        </w:rPr>
+        <w:lastRenderedPageBreak/>
+        <w:pict>
+          <v:roundrect id="_x0000_s1031" style="position:absolute;margin-left:-15.9pt;margin-top:-5.5pt;width:506.15pt;height:196.7pt;z-index:-251650560" arcsize="10923f" fillcolor="#dbe5f1 [660]">
+            <v:fill opacity="40632f"/>
+          </v:roundrect>
+        </w:pict>
+      </w:r>
+      <w:r>
+        <w:rPr>
           <w:rFonts w:eastAsia="Times New Roman"/>
           <w:b/>
           <w:bCs/>
@@ -2767,12 +2822,32 @@
           <w:color w:val="000000"/>
           <w:szCs w:val="20"/>
         </w:rPr>
-        <w:lastRenderedPageBreak/>
-        <w:t>Did you know:</w:t>
+        <w:t>Did you know</w:t>
       </w:r>
       <w:r>
         <w:rPr>
           <w:rFonts w:eastAsia="Times New Roman"/>
+          <w:b/>
+          <w:bCs/>
+          <w:i/>
+          <w:color w:val="000000"/>
+          <w:szCs w:val="20"/>
+        </w:rPr>
+        <w:t>?</w:t>
+      </w:r>
+      <w:r>
+        <w:rPr>
+          <w:rFonts w:ascii="Times New Roman" w:hAnsi="Times New Roman"/>
+          <w:i/>
+          <w:sz w:val="24"/>
+          <w:szCs w:val="24"/>
+        </w:rPr>
+        <w:t xml:space="preserve"> </w:t>
+      </w:r>
+      <w:r>
+        <w:rPr>
+          <w:rFonts w:eastAsia="Times New Roman"/>
+          <w:i/>
           <w:noProof/>
           <w:szCs w:val="20"/>
           <w:lang w:val="en-AU" w:eastAsia="en-AU"/>
@@ -2783,6 +2858,60 @@
     <w:p>
       <w:pPr>
         <w:spacing w:after="0"/>
+        <w:ind w:left="720" w:hanging="720"/>
+        <w:rPr>
+          <w:i/>
+        </w:rPr>
+      </w:pPr>
+      <w:r>
+        <w:rPr>
+          <w:rFonts w:eastAsia="Times New Roman"/>
+          <w:b/>
+          <w:bCs/>
+          <w:i/>
+          <w:color w:val="000000"/>
+          <w:szCs w:val="20"/>
+        </w:rPr>
+        <w:tab/>
+      </w:r>
+      <w:r>
+        <w:rPr>
+          <w:i/>
+        </w:rPr>
+        <w:t>When we assign variables in programs we make whatever is on t</w:t>
+      </w:r>
+      <w:r>
+        <w:rPr>
+          <w:i/>
+        </w:rPr>
+        <w:t xml:space="preserve">he left side of the = the same </w:t>
+      </w:r>
+      <w:r>
+        <w:rPr>
+          <w:i/>
+        </w:rPr>
+        <w:t>as what is on the right side. For example</w:t>
+      </w:r>
+      <w:r>
+        <w:rPr>
+          <w:i/>
+        </w:rPr>
+        <w:t xml:space="preserve"> consider this statement</w:t>
+      </w:r>
+      <w:r>
+        <w:rPr>
+          <w:i/>
+        </w:rPr>
+        <w:t>:</w:t>
+      </w:r>
+    </w:p>
+    <w:p>
+      <w:pPr>
+        <w:spacing w:after="0"/>
+        <w:ind w:left="720" w:hanging="720"/>
+        <w:rPr>
+          <w:i/>
+        </w:rPr>
       </w:pPr>
       <w:r>
         <w:rPr>
@@ -2794,43 +2923,97 @@
           <w:szCs w:val="20"/>
           <w:lang w:val="en-AU" w:eastAsia="en-AU"/>
         </w:rPr>
+        <w:pict>
+          <v:rect id="_x0000_s1032" style="position:absolute;left:0;text-align:left;margin-left:235.6pt;margin-top:11.55pt;width:57.15pt;height:44.55pt;z-index:-251647488"/>
+        </w:pict>
+      </w:r>
+    </w:p>
+    <w:p>
+      <w:pPr>
+        <w:spacing w:after="0"/>
+        <w:ind w:firstLine="720"/>
+        <w:jc w:val="center"/>
+        <w:rPr>
+          <w:i/>
+        </w:rPr>
+      </w:pPr>
+      <w:r>
+        <w:rPr>
+          <w:i/>
+        </w:rPr>
+        <w:t>X = 10</w:t>
+      </w:r>
+    </w:p>
+    <w:p>
+      <w:pPr>
+        <w:spacing w:after="0"/>
+        <w:ind w:firstLine="720"/>
+        <w:jc w:val="center"/>
+        <w:rPr>
+          <w:i/>
+        </w:rPr>
+      </w:pPr>
+      <w:r>
+        <w:rPr>
+          <w:i/>
+        </w:rPr>
+        <w:t>Y = 20</w:t>
+      </w:r>
+    </w:p>
+    <w:p>
+      <w:pPr>
+        <w:spacing w:after="0"/>
+        <w:ind w:firstLine="720"/>
+        <w:jc w:val="center"/>
+        <w:rPr>
+          <w:i/>
+        </w:rPr>
+      </w:pPr>
+      <w:r>
+        <w:rPr>
+          <w:i/>
+          <w:noProof/>
+          <w:lang w:val="en-AU" w:eastAsia="en-AU"/>
+        </w:rPr>
         <w:drawing>
-          <wp:anchor distT="0" distB="0" distL="114300" distR="114300" simplePos="0" relativeHeight="251660800" behindDoc="0" locked="0" layoutInCell="1" allowOverlap="1">
+          <wp:anchor distT="0" distB="0" distL="114300" distR="114300" simplePos="0" relativeHeight="251667968" behindDoc="0" locked="0" layoutInCell="1" allowOverlap="1">
             <wp:simplePos x="0" y="0"/>
             <wp:positionH relativeFrom="column">
-              <wp:posOffset>15240</wp:posOffset>
+              <wp:posOffset>20955</wp:posOffset>
             </wp:positionH>
             <wp:positionV relativeFrom="paragraph">
-              <wp:posOffset>124460</wp:posOffset>
+              <wp:posOffset>121920</wp:posOffset>
             </wp:positionV>
-            <wp:extent cx="320675" cy="323850"/>
-            <wp:effectExtent l="19050" t="0" r="3175" b="0"/>
+            <wp:extent cx="274955" cy="310515"/>
+            <wp:effectExtent l="0" t="0" r="0" b="0"/>
             <wp:wrapNone/>
-            <wp:docPr id="32" name="Picture 30" descr="didyouknow2.png"/>
-            <wp:cNvGraphicFramePr>
-              <a:graphicFrameLocks xmlns:a="http://schemas.openxmlformats.org/drawingml/2006/main" noChangeAspect="1"/>
-            </wp:cNvGraphicFramePr>
+            <wp:docPr id="6" name="Picture 4"/>
+            <wp:cNvGraphicFramePr/>
             <a:graphic xmlns:a="http://schemas.openxmlformats.org/drawingml/2006/main">
               <a:graphicData uri="http://schemas.openxmlformats.org/drawingml/2006/picture">
                 <pic:pic xmlns:pic="http://schemas.openxmlformats.org/drawingml/2006/picture">
                   <pic:nvPicPr>
-                    <pic:cNvPr id="0" name="didyouknow2.png"/>
-                    <pic:cNvPicPr/>
+                    <pic:cNvPr id="0" name="Picture 46"/>
+                    <pic:cNvPicPr>
+                      <a:picLocks noChangeAspect="1" noChangeArrowheads="1"/>
+                    </pic:cNvPicPr>
                   </pic:nvPicPr>
                   <pic:blipFill>
                     <a:blip r:embed="rId23"/>
+                    <a:srcRect/>
                     <a:stretch>
                       <a:fillRect/>
                     </a:stretch>
                   </pic:blipFill>
-                  <pic:spPr>
+                  <pic:spPr bwMode="auto">
                     <a:xfrm>
                       <a:off x="0" y="0"/>
-                      <a:ext cx="320675" cy="323850"/>
+                      <a:ext cx="274955" cy="310515"/>
                     </a:xfrm>
                     <a:prstGeom prst="rect">
                       <a:avLst/>
                     </a:prstGeom>
+                    <a:noFill/>
                   </pic:spPr>
                 </pic:pic>
               </a:graphicData>
@@ -2840,49 +3023,8 @@
       </w:r>
       <w:r>
         <w:rPr>
-          <w:rFonts w:eastAsia="Times New Roman"/>
-          <w:b/>
-          <w:bCs/>
-          <w:color w:val="000000"/>
-          <w:szCs w:val="20"/>
-        </w:rPr>
-        <w:tab/>
-      </w:r>
-      <w:r>
-        <w:t xml:space="preserve">When we assign variables in programs we make whatever is on the left side of the = the same </w:t>
-      </w:r>
-      <w:r>
-        <w:tab/>
-        <w:t>as what is on the right side. For example:</w:t>
-      </w:r>
-    </w:p>
-    <w:p>
-      <w:pPr>
-        <w:spacing w:after="0"/>
-        <w:ind w:firstLine="720"/>
-        <w:jc w:val="center"/>
-      </w:pPr>
-      <w:r>
-        <w:t>X = 10</w:t>
-      </w:r>
-    </w:p>
-    <w:p>
-      <w:pPr>
-        <w:spacing w:after="0"/>
-        <w:ind w:firstLine="720"/>
-        <w:jc w:val="center"/>
-      </w:pPr>
-      <w:r>
-        <w:t>Y = 20</w:t>
-      </w:r>
-    </w:p>
-    <w:p>
-      <w:pPr>
-        <w:spacing w:after="0"/>
-        <w:ind w:firstLine="720"/>
-        <w:jc w:val="center"/>
-      </w:pPr>
-      <w:r>
+          <w:i/>
+        </w:rPr>
         <w:t>X = Y</w:t>
       </w:r>
     </w:p>
@@ -2891,30 +3033,45 @@
         <w:spacing w:after="0" w:line="240" w:lineRule="auto"/>
         <w:ind w:left="720"/>
         <w:rPr>
+          <w:i/>
+        </w:rPr>
+      </w:pPr>
+    </w:p>
+    <w:p>
+      <w:pPr>
+        <w:spacing w:after="0" w:line="240" w:lineRule="auto"/>
+        <w:ind w:left="720"/>
+        <w:rPr>
           <w:rFonts w:eastAsia="Times New Roman"/>
+          <w:i/>
           <w:szCs w:val="20"/>
         </w:rPr>
       </w:pPr>
       <w:r>
+        <w:rPr>
+          <w:i/>
+        </w:rPr>
         <w:t xml:space="preserve">At the end of this statement both X and Y will be 20 because in the third line we made X equal whatever Y is. We made whatever was on the left side of the = the same as what was on the right. We made X the same as Y.  As you can imagine understanding this is very important to getting our code to work like above where we made the position of the deadBug animation the same as the position bug sprite (e.g. </w:t>
       </w:r>
       <w:r>
         <w:rPr>
           <w:rFonts w:ascii="Courier New" w:hAnsi="Courier New" w:cs="Courier New"/>
+          <w:i/>
           <w:noProof/>
           <w:szCs w:val="20"/>
         </w:rPr>
         <w:t>deadBug.X = bug.X)</w:t>
       </w:r>
       <w:r>
-        <w:t>if we had of got them the wrong way aroun</w:t>
-      </w:r>
-      <w:r>
-        <w:t>d the program would not work</w:t>
+        <w:rPr>
+          <w:i/>
+        </w:rPr>
+        <w:t>if we had of got them the wrong way around the program would not work</w:t>
       </w:r>
       <w:r>
         <w:rPr>
           <w:rFonts w:eastAsia="Times New Roman"/>
+          <w:i/>
           <w:szCs w:val="20"/>
         </w:rPr>
         <w:t>.</w:t>
@@ -3609,7 +3766,7 @@
             <w:rPr>
               <w:noProof/>
             </w:rPr>
-            <w:t>16</w:t>
+            <w:t>14</w:t>
           </w:r>
         </w:fldSimple>
       </w:sdtContent>
